--- a/images/products-detail/Inkjet Printers/Eco-Solvent Inkjet Printers/with XP600 Printhead/AM1901XP 1.9meter Inkjet printer with 1 XP600 Printhead/AM1901XP 1.9meter Inkjet printer with 1 XP600 Printhead (the economic version).docx
+++ b/images/products-detail/Inkjet Printers/Eco-Solvent Inkjet Printers/with XP600 Printhead/AM1901XP 1.9meter Inkjet printer with 1 XP600 Printhead/AM1901XP 1.9meter Inkjet printer with 1 XP600 Printhead (the economic version).docx
@@ -80,6 +80,9 @@
     </w:p>
     <w:p>
       <w:r>
+        <w:rPr>
+          <w:noProof/>
+        </w:rPr>
         <w:drawing>
           <wp:inline distT="0" distB="0" distL="0" distR="0" wp14:anchorId="1858AF9D" wp14:editId="0B4B478B">
             <wp:extent cx="5943600" cy="3185160"/>
@@ -192,29 +195,71 @@
       </w:r>
     </w:p>
     <w:p>
-      <w:r>
-        <w:t>Color : CMYK</w:t>
-      </w:r>
-    </w:p>
-    <w:p>
-      <w:r>
-        <w:t>Ink :Eco-Solvent ink,</w:t>
+      <w:proofErr w:type="gramStart"/>
+      <w:r>
+        <w:t>Color :</w:t>
+      </w:r>
+      <w:proofErr w:type="gramEnd"/>
+      <w:r>
+        <w:t xml:space="preserve"> CMYK</w:t>
+      </w:r>
+    </w:p>
+    <w:p>
+      <w:proofErr w:type="gramStart"/>
+      <w:r>
+        <w:t>Ink :Eco</w:t>
+      </w:r>
+      <w:proofErr w:type="gramEnd"/>
+      <w:r>
+        <w:t>-Solvent ink,</w:t>
       </w:r>
       <w:r>
         <w:t xml:space="preserve"> </w:t>
       </w:r>
       <w:r>
-        <w:t>Sublimation Ink(or other water based ink)</w:t>
-      </w:r>
-    </w:p>
-    <w:p>
-      <w:r>
-        <w:t>Ink Capacity : 1 Liter per Color</w:t>
-      </w:r>
-    </w:p>
-    <w:p>
-      <w:r>
-        <w:t>Port of Connection to Computer : USB/NET</w:t>
+        <w:t xml:space="preserve">Sublimation </w:t>
+      </w:r>
+      <w:proofErr w:type="gramStart"/>
+      <w:r>
+        <w:t>Ink(</w:t>
+      </w:r>
+      <w:proofErr w:type="gramEnd"/>
+      <w:r>
+        <w:t xml:space="preserve">or other </w:t>
+      </w:r>
+      <w:proofErr w:type="gramStart"/>
+      <w:r>
+        <w:t>water based</w:t>
+      </w:r>
+      <w:proofErr w:type="gramEnd"/>
+      <w:r>
+        <w:t xml:space="preserve"> ink)</w:t>
+      </w:r>
+    </w:p>
+    <w:p>
+      <w:r>
+        <w:t xml:space="preserve">Ink </w:t>
+      </w:r>
+      <w:proofErr w:type="gramStart"/>
+      <w:r>
+        <w:t>Capacity :</w:t>
+      </w:r>
+      <w:proofErr w:type="gramEnd"/>
+      <w:r>
+        <w:t xml:space="preserve"> 1 Liter per Color</w:t>
+      </w:r>
+    </w:p>
+    <w:p>
+      <w:r>
+        <w:t xml:space="preserve">Port of Connection to </w:t>
+      </w:r>
+      <w:proofErr w:type="gramStart"/>
+      <w:r>
+        <w:t>Computer :</w:t>
+      </w:r>
+      <w:proofErr w:type="gramEnd"/>
+      <w:r>
+        <w:t xml:space="preserve"> USB/NET</w:t>
       </w:r>
     </w:p>
     <w:p>
@@ -240,8 +285,13 @@
     </w:p>
     <w:p>
       <w:r>
-        <w:t>Printing System: Sengyang</w:t>
-      </w:r>
+        <w:t xml:space="preserve">Printing System: </w:t>
+      </w:r>
+      <w:proofErr w:type="spellStart"/>
+      <w:r>
+        <w:t>Sengyang</w:t>
+      </w:r>
+      <w:proofErr w:type="spellEnd"/>
     </w:p>
     <w:p>
       <w:r>
@@ -250,13 +300,34 @@
     </w:p>
     <w:p>
       <w:r>
-        <w:t>Rip Software : Maintop, RIIN, Photoprint</w:t>
-      </w:r>
-    </w:p>
-    <w:p>
-      <w:r>
-        <w:t>Photo format: JPG,TIFF,BMP,PDF</w:t>
-      </w:r>
+        <w:t xml:space="preserve">Rip </w:t>
+      </w:r>
+      <w:proofErr w:type="gramStart"/>
+      <w:r>
+        <w:t>Software :</w:t>
+      </w:r>
+      <w:proofErr w:type="gramEnd"/>
+      <w:r>
+        <w:t xml:space="preserve"> Maintop, RIIN, Photoprint</w:t>
+      </w:r>
+    </w:p>
+    <w:p>
+      <w:r>
+        <w:t xml:space="preserve">Photo format: </w:t>
+      </w:r>
+      <w:proofErr w:type="gramStart"/>
+      <w:r>
+        <w:t>JPG,TIFF</w:t>
+      </w:r>
+      <w:proofErr w:type="gramEnd"/>
+      <w:r>
+        <w:t>,</w:t>
+      </w:r>
+      <w:proofErr w:type="gramStart"/>
+      <w:r>
+        <w:t>BMP,PDF</w:t>
+      </w:r>
+      <w:proofErr w:type="gramEnd"/>
     </w:p>
     <w:p>
       <w:r>
@@ -325,19 +396,16 @@
       </w:r>
     </w:p>
     <w:p>
-      <w:r>
-        <w:t> </w:t>
-      </w:r>
-    </w:p>
-    <w:p/>
-    <w:p/>
-    <w:p>
+      <w:bookmarkStart w:id="1" w:name="_Hlk200201136"/>
       <w:r>
         <w:t>Ink supply system</w:t>
       </w:r>
     </w:p>
     <w:p>
       <w:r>
+        <w:rPr>
+          <w:noProof/>
+        </w:rPr>
         <w:lastRenderedPageBreak/>
         <w:drawing>
           <wp:inline distT="0" distB="0" distL="0" distR="0" wp14:anchorId="1D55DEE6" wp14:editId="2B4CFA1B">
@@ -392,11 +460,22 @@
     <w:p/>
     <w:p>
       <w:r>
-        <w:t>Print head Maintenance Station(Print Head cleaning station)</w:t>
-      </w:r>
-    </w:p>
-    <w:p>
-      <w:r>
+        <w:t xml:space="preserve">Print head Maintenance </w:t>
+      </w:r>
+      <w:proofErr w:type="gramStart"/>
+      <w:r>
+        <w:t>Station(</w:t>
+      </w:r>
+      <w:proofErr w:type="gramEnd"/>
+      <w:r>
+        <w:t>Print Head cleaning station)</w:t>
+      </w:r>
+    </w:p>
+    <w:p>
+      <w:r>
+        <w:rPr>
+          <w:noProof/>
+        </w:rPr>
         <w:drawing>
           <wp:inline distT="0" distB="0" distL="0" distR="0" wp14:anchorId="0254CE43" wp14:editId="491CB96F">
             <wp:extent cx="5943600" cy="2844800"/>
@@ -455,6 +534,9 @@
     <w:p/>
     <w:p>
       <w:r>
+        <w:rPr>
+          <w:noProof/>
+        </w:rPr>
         <w:lastRenderedPageBreak/>
         <w:drawing>
           <wp:inline distT="0" distB="0" distL="0" distR="0" wp14:anchorId="0A79965E" wp14:editId="49449486">
@@ -506,6 +588,7 @@
         </w:drawing>
       </w:r>
     </w:p>
+    <w:bookmarkEnd w:id="1"/>
     <w:p/>
     <w:sectPr>
       <w:pgSz w:w="12240" w:h="15840"/>
@@ -1277,6 +1360,7 @@
   <w:style w:type="character" w:default="1" w:styleId="DefaultParagraphFont">
     <w:name w:val="Default Paragraph Font"/>
     <w:uiPriority w:val="1"/>
+    <w:semiHidden/>
     <w:unhideWhenUsed/>
   </w:style>
   <w:style w:type="table" w:default="1" w:styleId="TableNormal">

--- a/images/products-detail/Inkjet Printers/Eco-Solvent Inkjet Printers/with XP600 Printhead/AM1901XP 1.9meter Inkjet printer with 1 XP600 Printhead/AM1901XP 1.9meter Inkjet printer with 1 XP600 Printhead (the economic version).docx
+++ b/images/products-detail/Inkjet Printers/Eco-Solvent Inkjet Printers/with XP600 Printhead/AM1901XP 1.9meter Inkjet printer with 1 XP600 Printhead/AM1901XP 1.9meter Inkjet printer with 1 XP600 Printhead (the economic version).docx
@@ -195,71 +195,29 @@
       </w:r>
     </w:p>
     <w:p>
-      <w:proofErr w:type="gramStart"/>
-      <w:r>
-        <w:t>Color :</w:t>
-      </w:r>
-      <w:proofErr w:type="gramEnd"/>
-      <w:r>
-        <w:t xml:space="preserve"> CMYK</w:t>
-      </w:r>
-    </w:p>
-    <w:p>
-      <w:proofErr w:type="gramStart"/>
-      <w:r>
-        <w:t>Ink :Eco</w:t>
-      </w:r>
-      <w:proofErr w:type="gramEnd"/>
-      <w:r>
-        <w:t>-Solvent ink,</w:t>
+      <w:r>
+        <w:t>Color : CMYK</w:t>
+      </w:r>
+    </w:p>
+    <w:p>
+      <w:r>
+        <w:t>Ink :Eco-Solvent ink,</w:t>
       </w:r>
       <w:r>
         <w:t xml:space="preserve"> </w:t>
       </w:r>
       <w:r>
-        <w:t xml:space="preserve">Sublimation </w:t>
-      </w:r>
-      <w:proofErr w:type="gramStart"/>
-      <w:r>
-        <w:t>Ink(</w:t>
-      </w:r>
-      <w:proofErr w:type="gramEnd"/>
-      <w:r>
-        <w:t xml:space="preserve">or other </w:t>
-      </w:r>
-      <w:proofErr w:type="gramStart"/>
-      <w:r>
-        <w:t>water based</w:t>
-      </w:r>
-      <w:proofErr w:type="gramEnd"/>
-      <w:r>
-        <w:t xml:space="preserve"> ink)</w:t>
-      </w:r>
-    </w:p>
-    <w:p>
-      <w:r>
-        <w:t xml:space="preserve">Ink </w:t>
-      </w:r>
-      <w:proofErr w:type="gramStart"/>
-      <w:r>
-        <w:t>Capacity :</w:t>
-      </w:r>
-      <w:proofErr w:type="gramEnd"/>
-      <w:r>
-        <w:t xml:space="preserve"> 1 Liter per Color</w:t>
-      </w:r>
-    </w:p>
-    <w:p>
-      <w:r>
-        <w:t xml:space="preserve">Port of Connection to </w:t>
-      </w:r>
-      <w:proofErr w:type="gramStart"/>
-      <w:r>
-        <w:t>Computer :</w:t>
-      </w:r>
-      <w:proofErr w:type="gramEnd"/>
-      <w:r>
-        <w:t xml:space="preserve"> USB/NET</w:t>
+        <w:t>Sublimation Ink(or other water based ink)</w:t>
+      </w:r>
+    </w:p>
+    <w:p>
+      <w:r>
+        <w:t>Ink Capacity : 1 Liter per Color</w:t>
+      </w:r>
+    </w:p>
+    <w:p>
+      <w:r>
+        <w:t>Port of Connection to Computer : USB/NET</w:t>
       </w:r>
     </w:p>
     <w:p>
@@ -285,13 +243,8 @@
     </w:p>
     <w:p>
       <w:r>
-        <w:t xml:space="preserve">Printing System: </w:t>
-      </w:r>
-      <w:proofErr w:type="spellStart"/>
-      <w:r>
-        <w:t>Sengyang</w:t>
-      </w:r>
-      <w:proofErr w:type="spellEnd"/>
+        <w:t>Printing System: Sengyang</w:t>
+      </w:r>
     </w:p>
     <w:p>
       <w:r>
@@ -300,34 +253,13 @@
     </w:p>
     <w:p>
       <w:r>
-        <w:t xml:space="preserve">Rip </w:t>
-      </w:r>
-      <w:proofErr w:type="gramStart"/>
-      <w:r>
-        <w:t>Software :</w:t>
-      </w:r>
-      <w:proofErr w:type="gramEnd"/>
-      <w:r>
-        <w:t xml:space="preserve"> Maintop, RIIN, Photoprint</w:t>
-      </w:r>
-    </w:p>
-    <w:p>
-      <w:r>
-        <w:t xml:space="preserve">Photo format: </w:t>
-      </w:r>
-      <w:proofErr w:type="gramStart"/>
-      <w:r>
-        <w:t>JPG,TIFF</w:t>
-      </w:r>
-      <w:proofErr w:type="gramEnd"/>
-      <w:r>
-        <w:t>,</w:t>
-      </w:r>
-      <w:proofErr w:type="gramStart"/>
-      <w:r>
-        <w:t>BMP,PDF</w:t>
-      </w:r>
-      <w:proofErr w:type="gramEnd"/>
+        <w:t>Rip Software : Maintop, RIIN, Photoprint</w:t>
+      </w:r>
+    </w:p>
+    <w:p>
+      <w:r>
+        <w:t>Photo format: JPG,TIFF,BMP,PDF</w:t>
+      </w:r>
     </w:p>
     <w:p>
       <w:r>
@@ -402,6 +334,11 @@
       </w:r>
     </w:p>
     <w:p>
+      <w:pPr>
+        <w:rPr>
+          <w:rFonts w:hint="eastAsia"/>
+        </w:rPr>
+      </w:pPr>
       <w:r>
         <w:rPr>
           <w:noProof/>
@@ -457,18 +394,9 @@
         </w:drawing>
       </w:r>
     </w:p>
-    <w:p/>
-    <w:p>
-      <w:r>
-        <w:t xml:space="preserve">Print head Maintenance </w:t>
-      </w:r>
-      <w:proofErr w:type="gramStart"/>
-      <w:r>
-        <w:t>Station(</w:t>
-      </w:r>
-      <w:proofErr w:type="gramEnd"/>
-      <w:r>
-        <w:t>Print Head cleaning station)</w:t>
+    <w:p>
+      <w:r>
+        <w:t>Print head Maintenance Station(Print Head cleaning station)</w:t>
       </w:r>
     </w:p>
     <w:p>
@@ -531,7 +459,6 @@
         <w:t>Media Pinch Roller</w:t>
       </w:r>
     </w:p>
-    <w:p/>
     <w:p>
       <w:r>
         <w:rPr>
@@ -539,10 +466,10 @@
         </w:rPr>
         <w:lastRenderedPageBreak/>
         <w:drawing>
-          <wp:inline distT="0" distB="0" distL="0" distR="0" wp14:anchorId="0A79965E" wp14:editId="49449486">
-            <wp:extent cx="5943600" cy="2863215"/>
+          <wp:inline distT="0" distB="0" distL="0" distR="0" wp14:anchorId="06E3046D" wp14:editId="5674C4FE">
+            <wp:extent cx="5943600" cy="2763520"/>
             <wp:effectExtent l="0" t="0" r="0" b="0"/>
-            <wp:docPr id="1700589745" name="Picture 5"/>
+            <wp:docPr id="1358750610" name="Picture 1"/>
             <wp:cNvGraphicFramePr>
               <a:graphicFrameLocks xmlns:a="http://schemas.openxmlformats.org/drawingml/2006/main" noChangeAspect="1"/>
             </wp:cNvGraphicFramePr>
@@ -550,36 +477,23 @@
               <a:graphicData uri="http://schemas.openxmlformats.org/drawingml/2006/picture">
                 <pic:pic xmlns:pic="http://schemas.openxmlformats.org/drawingml/2006/picture">
                   <pic:nvPicPr>
-                    <pic:cNvPr id="0" name="Picture 24"/>
-                    <pic:cNvPicPr>
-                      <a:picLocks noChangeAspect="1" noChangeArrowheads="1"/>
-                    </pic:cNvPicPr>
+                    <pic:cNvPr id="1358750610" name=""/>
+                    <pic:cNvPicPr/>
                   </pic:nvPicPr>
                   <pic:blipFill>
-                    <a:blip r:embed="rId8">
-                      <a:extLst>
-                        <a:ext uri="{28A0092B-C50C-407E-A947-70E740481C1C}">
-                          <a14:useLocalDpi xmlns:a14="http://schemas.microsoft.com/office/drawing/2010/main" val="0"/>
-                        </a:ext>
-                      </a:extLst>
-                    </a:blip>
-                    <a:srcRect/>
+                    <a:blip r:embed="rId8"/>
                     <a:stretch>
                       <a:fillRect/>
                     </a:stretch>
                   </pic:blipFill>
-                  <pic:spPr bwMode="auto">
+                  <pic:spPr>
                     <a:xfrm>
                       <a:off x="0" y="0"/>
-                      <a:ext cx="5943600" cy="2863215"/>
+                      <a:ext cx="5943600" cy="2763520"/>
                     </a:xfrm>
                     <a:prstGeom prst="rect">
                       <a:avLst/>
                     </a:prstGeom>
-                    <a:noFill/>
-                    <a:ln>
-                      <a:noFill/>
-                    </a:ln>
                   </pic:spPr>
                 </pic:pic>
               </a:graphicData>
@@ -588,6 +502,8 @@
         </w:drawing>
       </w:r>
     </w:p>
+    <w:p/>
+    <w:p/>
     <w:bookmarkEnd w:id="1"/>
     <w:p/>
     <w:sectPr>
